--- a/Assignment 1.docx
+++ b/Assignment 1.docx
@@ -2,6 +2,39 @@
 <file path=word/document.xml><?xml version="1.0" encoding="utf-8"?>
 <w:document xmlns:wpc="http://schemas.microsoft.com/office/word/2010/wordprocessingCanvas" xmlns:mc="http://schemas.openxmlformats.org/markup-compatibility/2006" xmlns:o="urn:schemas-microsoft-com:office:office" xmlns:r="http://schemas.openxmlformats.org/officeDocument/2006/relationships" xmlns:m="http://schemas.openxmlformats.org/officeDocument/2006/math" xmlns:v="urn:schemas-microsoft-com:vml" xmlns:wp14="http://schemas.microsoft.com/office/word/2010/wordprocessingDrawing" xmlns:wp="http://schemas.openxmlformats.org/drawingml/2006/wordprocessingDrawing" xmlns:w10="urn:schemas-microsoft-com:office:word" xmlns:w="http://schemas.openxmlformats.org/wordprocessingml/2006/main" xmlns:w14="http://schemas.microsoft.com/office/word/2010/wordml" xmlns:w15="http://schemas.microsoft.com/office/word/2012/wordml" xmlns:wpg="http://schemas.microsoft.com/office/word/2010/wordprocessingGroup" xmlns:wpi="http://schemas.microsoft.com/office/word/2010/wordprocessingInk" xmlns:wne="http://schemas.microsoft.com/office/word/2006/wordml" xmlns:wps="http://schemas.microsoft.com/office/word/2010/wordprocessingShape" mc:Ignorable="w14 w15 wp14">
   <w:body>
+    <w:p>
+      <w:pPr>
+        <w:rPr>
+          <w:b/>
+          <w:u w:val="single"/>
+        </w:rPr>
+      </w:pPr>
+      <w:bookmarkStart w:id="0" w:name="_GoBack"/>
+      <w:r>
+        <w:rPr>
+          <w:b/>
+          <w:u w:val="single"/>
+        </w:rPr>
+        <w:t xml:space="preserve">Submitted by: </w:t>
+      </w:r>
+      <w:proofErr w:type="spellStart"/>
+      <w:r>
+        <w:rPr>
+          <w:b/>
+          <w:u w:val="single"/>
+        </w:rPr>
+        <w:t>Qirat</w:t>
+      </w:r>
+      <w:proofErr w:type="spellEnd"/>
+      <w:r>
+        <w:rPr>
+          <w:b/>
+          <w:u w:val="single"/>
+        </w:rPr>
+        <w:t xml:space="preserve"> Akhtar</w:t>
+      </w:r>
+    </w:p>
+    <w:bookmarkEnd w:id="0"/>
     <w:p>
       <w:r>
         <w:t xml:space="preserve">Qno.1 How and where </w:t>
@@ -142,25 +175,7 @@
           </w:tcPr>
           <w:p>
             <w:r>
-              <w:t xml:space="preserve">Facebook gather data using machine language to improve user experience like </w:t>
-            </w:r>
-            <w:r>
-              <w:t>they have an option to import email address book, in order to find your friends more easily. And on the mobile app, it does this for your contacts phone numbers that are stored in the phone as well.</w:t>
-            </w:r>
-            <w:r>
-              <w:t xml:space="preserve"> Facebook </w:t>
-            </w:r>
-            <w:r>
-              <w:t xml:space="preserve">have a database of millions of </w:t>
-            </w:r>
-            <w:r>
-              <w:t>people’s</w:t>
-            </w:r>
-            <w:r>
-              <w:t xml:space="preserve"> connections. If you are in one of those people's address book, they will show up in the friends you may know or suggested friends section.</w:t>
-            </w:r>
-            <w:r>
-              <w:t xml:space="preserve"> Facebook can also suggest friends by your IP location.</w:t>
+              <w:t>Facebook gather data using machine language to improve user experience like they have an option to import email address book, in order to find your friends more easily. And on the mobile app, it does this for your contacts phone numbers that are stored in the phone as well. Facebook have a database of millions of people’s connections. If you are in one of those people's address book, they will show up in the friends you may know or suggested friends section. Facebook can also suggest friends by your IP location.</w:t>
             </w:r>
           </w:p>
           <w:p>
@@ -335,11 +350,11 @@
           </w:p>
           <w:p>
             <w:r>
+              <w:lastRenderedPageBreak/>
               <w:t xml:space="preserve">It also helps to decrease scam / fake profiles. If a user tries to upload your profile picture, then </w:t>
             </w:r>
             <w:proofErr w:type="spellStart"/>
             <w:r>
-              <w:lastRenderedPageBreak/>
               <w:t>facebook</w:t>
             </w:r>
             <w:proofErr w:type="spellEnd"/>
@@ -457,13 +472,7 @@
             </w:r>
             <w:proofErr w:type="spellEnd"/>
             <w:r>
-              <w:t xml:space="preserve"> pages and public figures that you interact </w:t>
-            </w:r>
-            <w:r>
-              <w:t xml:space="preserve">a lot </w:t>
-            </w:r>
-            <w:r>
-              <w:t xml:space="preserve">and show reaction in form of likes or comments is on top priority. Also posts are popular with lots of likes, comments or shares on </w:t>
+              <w:t xml:space="preserve"> pages and public figures that you interact a lot and show reaction in form of likes or comments is on top priority. Also posts are popular with lots of likes, comments or shares on </w:t>
             </w:r>
             <w:proofErr w:type="spellStart"/>
             <w:r>
@@ -646,6 +655,7 @@
         </w:numPr>
       </w:pPr>
       <w:r>
+        <w:lastRenderedPageBreak/>
         <w:t xml:space="preserve">Face recognition: as we discussed face recognition in question 1, it is currently used by </w:t>
       </w:r>
       <w:proofErr w:type="spellStart"/>
@@ -662,11 +672,7 @@
       </w:r>
       <w:proofErr w:type="gramEnd"/>
       <w:r>
-        <w:t xml:space="preserve"> desires like for Home security lock </w:t>
-      </w:r>
-      <w:r>
-        <w:lastRenderedPageBreak/>
-        <w:t>with face. The main challenge of deep learning in this is to analyze the face even when the person’s outlook is change like by changing hairstyles or even if the image quality is bad due to poor light.</w:t>
+        <w:t xml:space="preserve"> desires like for Home security lock with face. The main challenge of deep learning in this is to analyze the face even when the person’s outlook is change like by changing hairstyles or even if the image quality is bad due to poor light.</w:t>
       </w:r>
     </w:p>
     <w:p>
@@ -681,13 +687,7 @@
         <w:t xml:space="preserve">Medicines: Deep learning can play a vital role in the field of medicine and treatments. From disease diagnoses to medicine recommendation specifically for an individual based on genome (genome is a </w:t>
       </w:r>
       <w:r>
-        <w:t xml:space="preserve">genetic material of an organism consists of </w:t>
-      </w:r>
-      <w:r>
-        <w:t xml:space="preserve">noncoding </w:t>
-      </w:r>
-      <w:r>
-        <w:t>DNA</w:t>
+        <w:t>genetic material of an organism consists of noncoding DNA</w:t>
       </w:r>
       <w:r>
         <w:t xml:space="preserve">. </w:t>
@@ -861,10 +861,7 @@
         <w:t xml:space="preserve">There should also a car in home that do not need driver to go out. There is multiple sensors built on the car and programmed to do certain actions like to stop or go. </w:t>
       </w:r>
     </w:p>
-    <w:p>
-      <w:bookmarkStart w:id="0" w:name="_GoBack"/>
-      <w:bookmarkEnd w:id="0"/>
-    </w:p>
+    <w:p/>
     <w:sectPr>
       <w:pgSz w:w="12240" w:h="15840"/>
       <w:pgMar w:top="1440" w:right="1440" w:bottom="1440" w:left="1440" w:header="720" w:footer="720" w:gutter="0"/>
